--- a/Martin Paliiski/Занятие 8/Bug Template (2).docx
+++ b/Martin Paliiski/Занятие 8/Bug Template (2).docx
@@ -585,6 +585,15 @@
               </w:rPr>
               <w:t>Click images</w:t>
             </w:r>
+            <w:r>
+              <w:rPr>
+                <w:rFonts w:ascii="Calibri" w:hAnsi="Calibri"/>
+                <w:i/>
+                <w:iCs/>
+                <w:color w:val="7F7F7F"/>
+              </w:rPr>
+              <w:t xml:space="preserve"> (look attachment)</w:t>
+            </w:r>
           </w:p>
           <w:p>
             <w:pPr>
@@ -641,19 +650,74 @@
                 <w:iCs/>
                 <w:color w:val="7F7F7F"/>
               </w:rPr>
-              <w:t xml:space="preserve">Open site </w:t>
-            </w:r>
-            <w:proofErr w:type="spellStart"/>
-            <w:r>
-              <w:rPr>
-                <w:rFonts w:ascii="Calibri" w:hAnsi="Calibri"/>
-                <w:i/>
-                <w:iCs/>
-                <w:color w:val="7F7F7F"/>
-              </w:rPr>
-              <w:t>witch</w:t>
-            </w:r>
-            <w:proofErr w:type="spellEnd"/>
+              <w:t xml:space="preserve">The user is </w:t>
+            </w:r>
+            <w:r>
+              <w:rPr>
+                <w:rFonts w:ascii="Calibri" w:hAnsi="Calibri"/>
+                <w:i/>
+                <w:iCs/>
+                <w:color w:val="7F7F7F"/>
+              </w:rPr>
+              <w:t xml:space="preserve">redirected </w:t>
+            </w:r>
+            <w:r>
+              <w:rPr>
+                <w:rFonts w:ascii="Calibri" w:hAnsi="Calibri"/>
+                <w:i/>
+                <w:iCs/>
+                <w:color w:val="7F7F7F"/>
+              </w:rPr>
+              <w:t>to different URL</w:t>
+            </w:r>
+          </w:p>
+          <w:p>
+            <w:pPr>
+              <w:rPr>
+                <w:rFonts w:ascii="Calibri" w:hAnsi="Calibri"/>
+                <w:i/>
+                <w:iCs/>
+                <w:color w:val="7F7F7F"/>
+              </w:rPr>
+            </w:pPr>
+          </w:p>
+          <w:p>
+            <w:pPr>
+              <w:rPr>
+                <w:rFonts w:ascii="Calibri" w:hAnsi="Calibri"/>
+                <w:i/>
+                <w:iCs/>
+                <w:color w:val="7F7F7F"/>
+              </w:rPr>
+            </w:pPr>
+            <w:r>
+              <w:rPr>
+                <w:rFonts w:ascii="Calibri" w:hAnsi="Calibri"/>
+                <w:i/>
+                <w:iCs/>
+                <w:color w:val="7F7F7F"/>
+              </w:rPr>
+              <w:t>Expected result:</w:t>
+            </w:r>
+          </w:p>
+          <w:p>
+            <w:pPr>
+              <w:rPr>
+                <w:rFonts w:ascii="Calibri" w:hAnsi="Calibri"/>
+                <w:i/>
+                <w:iCs/>
+                <w:color w:val="7F7F7F"/>
+              </w:rPr>
+            </w:pPr>
+            <w:r>
+              <w:rPr>
+                <w:rFonts w:ascii="Calibri" w:hAnsi="Calibri"/>
+                <w:i/>
+                <w:iCs/>
+                <w:color w:val="7F7F7F"/>
+              </w:rPr>
+              <w:t xml:space="preserve">The user is </w:t>
+            </w:r>
             <w:r>
               <w:rPr>
                 <w:rFonts w:ascii="Calibri" w:hAnsi="Calibri"/>
@@ -670,55 +734,16 @@
                 <w:iCs/>
                 <w:color w:val="7F7F7F"/>
               </w:rPr>
-              <w:t>is other then “Sales with % off”</w:t>
-            </w:r>
-          </w:p>
-          <w:p>
-            <w:pPr>
-              <w:rPr>
-                <w:rFonts w:ascii="Calibri" w:hAnsi="Calibri"/>
-                <w:i/>
-                <w:iCs/>
-                <w:color w:val="7F7F7F"/>
-              </w:rPr>
-            </w:pPr>
-          </w:p>
-          <w:p>
-            <w:pPr>
-              <w:rPr>
-                <w:rFonts w:ascii="Calibri" w:hAnsi="Calibri"/>
-                <w:i/>
-                <w:iCs/>
-                <w:color w:val="7F7F7F"/>
-              </w:rPr>
-            </w:pPr>
-            <w:r>
-              <w:rPr>
-                <w:rFonts w:ascii="Calibri" w:hAnsi="Calibri"/>
-                <w:i/>
-                <w:iCs/>
-                <w:color w:val="7F7F7F"/>
-              </w:rPr>
-              <w:t>Expected result:</w:t>
-            </w:r>
-          </w:p>
-          <w:p>
-            <w:pPr>
-              <w:rPr>
-                <w:rFonts w:ascii="Calibri" w:hAnsi="Calibri"/>
-                <w:i/>
-                <w:iCs/>
-                <w:color w:val="7F7F7F"/>
-              </w:rPr>
-            </w:pPr>
-            <w:r>
-              <w:rPr>
-                <w:rFonts w:ascii="Calibri" w:hAnsi="Calibri"/>
-                <w:i/>
-                <w:iCs/>
-                <w:color w:val="7F7F7F"/>
-              </w:rPr>
-              <w:t>Opens our “Sells off”</w:t>
+              <w:t xml:space="preserve">redirected </w:t>
+            </w:r>
+            <w:r>
+              <w:rPr>
+                <w:rFonts w:ascii="Calibri" w:hAnsi="Calibri"/>
+                <w:i/>
+                <w:iCs/>
+                <w:color w:val="7F7F7F"/>
+              </w:rPr>
+              <w:t>to our URL</w:t>
             </w:r>
           </w:p>
         </w:tc>
@@ -1027,7 +1052,7 @@
                 <w:sz w:val="20"/>
                 <w:szCs w:val="20"/>
               </w:rPr>
-              <w:t>Google Chrome is up to date</w:t>
+              <w:t xml:space="preserve">Google Chrome </w:t>
             </w:r>
           </w:p>
           <w:p>
